--- a/1. 교재/Part1. 화공산업에서의 인공지능.docx
+++ b/1. 교재/Part1. 화공산업에서의 인공지능.docx
@@ -1,7 +1,42 @@
 
 <file path=word/document.xml><?xml version="1.0" encoding="utf-8"?>
-<w:document xmlns:wpc="http://schemas.microsoft.com/office/word/2010/wordprocessingCanvas" xmlns:cx="http://schemas.microsoft.com/office/drawing/2014/chartex" xmlns:cx1="http://schemas.microsoft.com/office/drawing/2015/9/8/chartex" xmlns:cx2="http://schemas.microsoft.com/office/drawing/2015/10/21/chartex" xmlns:cx3="http://schemas.microsoft.com/office/drawing/2016/5/9/chartex" xmlns:cx4="http://schemas.microsoft.com/office/drawing/2016/5/10/chartex" xmlns:cx5="http://schemas.microsoft.com/office/drawing/2016/5/11/chartex" xmlns:cx6="http://schemas.microsoft.com/office/drawing/2016/5/12/chartex" xmlns:cx7="http://schemas.microsoft.com/office/drawing/2016/5/13/chartex" xmlns:cx8="http://schemas.microsoft.com/office/drawing/2016/5/14/chartex" xmlns:mc="http://schemas.openxmlformats.org/markup-compatibility/2006" xmlns:aink="http://schemas.microsoft.com/office/drawing/2016/ink" xmlns:am3d="http://schemas.microsoft.com/office/drawing/2017/model3d" xmlns:o="urn:schemas-microsoft-com:office:office" xmlns:r="http://schemas.openxmlformats.org/officeDocument/2006/relationships" xmlns:m="http://schemas.openxmlformats.org/officeDocument/2006/math" xmlns:v="urn:schemas-microsoft-com:vml" xmlns:wp14="http://schemas.microsoft.com/office/word/2010/wordprocessingDrawing" xmlns:wp="http://schemas.openxmlformats.org/drawingml/2006/wordprocessingDrawing" xmlns:w10="urn:schemas-microsoft-com:office:word" xmlns:w="http://schemas.openxmlformats.org/wordprocessingml/2006/main" xmlns:w14="http://schemas.microsoft.com/office/word/2010/wordml" xmlns:w15="http://schemas.microsoft.com/office/word/2012/wordml" xmlns:w16cex="http://schemas.microsoft.com/office/word/2018/wordml/cex" xmlns:w16cid="http://schemas.microsoft.com/office/word/2016/wordml/cid" xmlns:w16="http://schemas.microsoft.com/office/word/2018/wordml" xmlns:w16sdtdh="http://schemas.microsoft.com/office/word/2020/wordml/sdtdatahash" xmlns:w16se="http://schemas.microsoft.com/office/word/2015/wordml/symex" xmlns:wpg="http://schemas.microsoft.com/office/word/2010/wordprocessingGroup" xmlns:wpi="http://schemas.microsoft.com/office/word/2010/wordprocessingInk" xmlns:wne="http://schemas.microsoft.com/office/word/2006/wordml" xmlns:wps="http://schemas.microsoft.com/office/word/2010/wordprocessingShape" mc:Ignorable="w14 w15 w16se w16cid w16 w16cex w16sdtdh wp14">
+<w:document xmlns:wpc="http://schemas.microsoft.com/office/word/2010/wordprocessingCanvas" xmlns:cx="http://schemas.microsoft.com/office/drawing/2014/chartex" xmlns:cx1="http://schemas.microsoft.com/office/drawing/2015/9/8/chartex" xmlns:cx2="http://schemas.microsoft.com/office/drawing/2015/10/21/chartex" xmlns:cx3="http://schemas.microsoft.com/office/drawing/2016/5/9/chartex" xmlns:cx4="http://schemas.microsoft.com/office/drawing/2016/5/10/chartex" xmlns:cx5="http://schemas.microsoft.com/office/drawing/2016/5/11/chartex" xmlns:cx6="http://schemas.microsoft.com/office/drawing/2016/5/12/chartex" xmlns:cx7="http://schemas.microsoft.com/office/drawing/2016/5/13/chartex" xmlns:cx8="http://schemas.microsoft.com/office/drawing/2016/5/14/chartex" xmlns:mc="http://schemas.openxmlformats.org/markup-compatibility/2006" xmlns:aink="http://schemas.microsoft.com/office/drawing/2016/ink" xmlns:am3d="http://schemas.microsoft.com/office/drawing/2017/model3d" xmlns:o="urn:schemas-microsoft-com:office:office" xmlns:r="http://schemas.openxmlformats.org/officeDocument/2006/relationships" xmlns:m="http://schemas.openxmlformats.org/officeDocument/2006/math" xmlns:v="urn:schemas-microsoft-com:vml" xmlns:wp14="http://schemas.microsoft.com/office/word/2010/wordprocessingDrawing" xmlns:wp="http://schemas.openxmlformats.org/drawingml/2006/wordprocessingDrawing" xmlns:w10="urn:schemas-microsoft-com:office:word" xmlns:w="http://schemas.openxmlformats.org/wordprocessingml/2006/main" xmlns:w14="http://schemas.microsoft.com/office/word/2010/wordml" xmlns:w15="http://schemas.microsoft.com/office/word/2012/wordml" xmlns:w16cid="http://schemas.microsoft.com/office/word/2016/wordml/cid" xmlns:w16se="http://schemas.microsoft.com/office/word/2015/wordml/symex" xmlns:wpg="http://schemas.microsoft.com/office/word/2010/wordprocessingGroup" xmlns:wpi="http://schemas.microsoft.com/office/word/2010/wordprocessingInk" xmlns:wne="http://schemas.microsoft.com/office/word/2006/wordml" xmlns:wps="http://schemas.microsoft.com/office/word/2010/wordprocessingShape" mc:Ignorable="w14 w15 w16se w16cid wp14">
   <w:body>
+    <w:p>
+      <w:pPr>
+        <w:ind w:left="800" w:hanging="400"/>
+      </w:pPr>
+    </w:p>
+    <w:p>
+      <w:pPr>
+        <w:pStyle w:val="af1"/>
+        <w:ind w:left="800"/>
+        <w:jc w:val="both"/>
+        <w:rPr>
+          <w:rFonts w:asciiTheme="minorHAnsi" w:eastAsiaTheme="minorHAnsi" w:hAnsiTheme="minorHAnsi"/>
+        </w:rPr>
+      </w:pPr>
+    </w:p>
+    <w:p/>
+    <w:p/>
+    <w:p/>
+    <w:p>
+      <w:pPr>
+        <w:rPr>
+          <w:rFonts w:hint="eastAsia"/>
+        </w:rPr>
+      </w:pPr>
+    </w:p>
+    <w:p>
+      <w:pPr>
+        <w:pStyle w:val="af1"/>
+        <w:ind w:left="800"/>
+        <w:jc w:val="both"/>
+        <w:rPr>
+          <w:rFonts w:asciiTheme="minorHAnsi" w:eastAsiaTheme="minorHAnsi" w:hAnsiTheme="minorHAnsi" w:hint="eastAsia"/>
+        </w:rPr>
+      </w:pPr>
+    </w:p>
     <w:p>
       <w:pPr>
         <w:pStyle w:val="af1"/>
@@ -11,13 +46,36 @@
         </w:numPr>
         <w:rPr>
           <w:rFonts w:asciiTheme="minorHAnsi" w:eastAsiaTheme="minorHAnsi" w:hAnsiTheme="minorHAnsi"/>
+          <w:sz w:val="40"/>
         </w:rPr>
       </w:pPr>
       <w:r>
         <w:rPr>
           <w:rFonts w:asciiTheme="minorHAnsi" w:eastAsiaTheme="minorHAnsi" w:hAnsiTheme="minorHAnsi" w:hint="eastAsia"/>
+          <w:sz w:val="40"/>
         </w:rPr>
         <w:t>화공산업에서의 인공지능</w:t>
+      </w:r>
+    </w:p>
+    <w:p>
+      <w:pPr>
+        <w:widowControl/>
+        <w:wordWrap/>
+        <w:autoSpaceDE/>
+        <w:autoSpaceDN/>
+        <w:rPr>
+          <w:rFonts w:asciiTheme="minorHAnsi" w:eastAsiaTheme="minorHAnsi" w:hAnsiTheme="minorHAnsi" w:cstheme="majorBidi" w:hint="eastAsia"/>
+          <w:b/>
+          <w:bCs/>
+          <w:sz w:val="32"/>
+          <w:szCs w:val="32"/>
+        </w:rPr>
+      </w:pPr>
+      <w:r>
+        <w:rPr>
+          <w:rFonts w:asciiTheme="minorHAnsi" w:eastAsiaTheme="minorHAnsi" w:hAnsiTheme="minorHAnsi"/>
+        </w:rPr>
+        <w:br w:type="page"/>
       </w:r>
     </w:p>
     <w:p>
@@ -29,17 +87,35 @@
         </w:numPr>
         <w:rPr>
           <w:rFonts w:asciiTheme="minorHAnsi" w:eastAsiaTheme="minorHAnsi" w:hAnsiTheme="minorHAnsi"/>
+          <w:b/>
         </w:rPr>
       </w:pPr>
       <w:bookmarkStart w:id="0" w:name="_Hlk96622141"/>
       <w:r>
         <w:rPr>
           <w:rFonts w:asciiTheme="minorHAnsi" w:eastAsiaTheme="minorHAnsi" w:hAnsiTheme="minorHAnsi" w:hint="eastAsia"/>
+          <w:b/>
+        </w:rPr>
+        <w:lastRenderedPageBreak/>
+        <w:t xml:space="preserve">화공 인공지능 </w:t>
+      </w:r>
+      <w:r>
+        <w:rPr>
+          <w:rFonts w:asciiTheme="minorHAnsi" w:eastAsiaTheme="minorHAnsi" w:hAnsiTheme="minorHAnsi" w:hint="eastAsia"/>
+          <w:b/>
         </w:rPr>
         <w:t>입문</w:t>
       </w:r>
     </w:p>
     <w:bookmarkEnd w:id="0"/>
+    <w:p>
+      <w:pPr>
+        <w:pStyle w:val="2"/>
+        <w:rPr>
+          <w:rFonts w:asciiTheme="minorHAnsi" w:eastAsiaTheme="minorHAnsi" w:hAnsiTheme="minorHAnsi" w:hint="eastAsia"/>
+        </w:rPr>
+      </w:pPr>
+    </w:p>
     <w:p>
       <w:pPr>
         <w:pStyle w:val="2"/>
@@ -606,50 +682,50 @@
           <w:rFonts w:asciiTheme="minorHAnsi" w:eastAsiaTheme="minorHAnsi" w:hAnsiTheme="minorHAnsi" w:cs="함초롬바탕"/>
           <w:sz w:val="20"/>
         </w:rPr>
-        <w:t xml:space="preserve">(Enterprise Resource </w:t>
-      </w:r>
-      <w:r>
-        <w:rPr>
-          <w:rFonts w:asciiTheme="minorHAnsi" w:eastAsiaTheme="minorHAnsi" w:hAnsiTheme="minorHAnsi" w:cs="함초롬바탕"/>
+        <w:t xml:space="preserve">(Enterprise Resource Planning; ERP) </w:t>
+      </w:r>
+      <w:r>
+        <w:rPr>
+          <w:rFonts w:asciiTheme="minorHAnsi" w:eastAsiaTheme="minorHAnsi" w:hAnsiTheme="minorHAnsi" w:cs="함초롬바탕" w:hint="eastAsia"/>
+          <w:sz w:val="20"/>
+        </w:rPr>
+        <w:t xml:space="preserve">및 </w:t>
+      </w:r>
+      <w:r>
+        <w:rPr>
+          <w:rFonts w:asciiTheme="minorHAnsi" w:eastAsiaTheme="minorHAnsi" w:hAnsiTheme="minorHAnsi" w:cs="함초롬바탕" w:hint="eastAsia"/>
+          <w:sz w:val="20"/>
+        </w:rPr>
+        <w:t xml:space="preserve">원천기술 확보 등 </w:t>
+      </w:r>
+      <w:r>
+        <w:rPr>
+          <w:rFonts w:asciiTheme="minorHAnsi" w:eastAsiaTheme="minorHAnsi" w:hAnsiTheme="minorHAnsi" w:cs="함초롬바탕" w:hint="eastAsia"/>
+          <w:sz w:val="20"/>
+        </w:rPr>
+        <w:t>화공</w:t>
+      </w:r>
+      <w:r>
+        <w:rPr>
+          <w:rFonts w:asciiTheme="minorHAnsi" w:eastAsiaTheme="minorHAnsi" w:hAnsiTheme="minorHAnsi" w:cs="함초롬바탕" w:hint="eastAsia"/>
+          <w:sz w:val="20"/>
+        </w:rPr>
+        <w:t>기업의 지속 가능한 발전</w:t>
+      </w:r>
+      <w:r>
+        <w:rPr>
+          <w:rFonts w:asciiTheme="minorHAnsi" w:eastAsiaTheme="minorHAnsi" w:hAnsiTheme="minorHAnsi" w:cs="함초롬바탕" w:hint="eastAsia"/>
+          <w:sz w:val="20"/>
+        </w:rPr>
+        <w:t>에 핵심적 기</w:t>
+      </w:r>
+      <w:r>
+        <w:rPr>
+          <w:rFonts w:asciiTheme="minorHAnsi" w:eastAsiaTheme="minorHAnsi" w:hAnsiTheme="minorHAnsi" w:cs="함초롬바탕" w:hint="eastAsia"/>
           <w:sz w:val="20"/>
         </w:rPr>
         <w:lastRenderedPageBreak/>
-        <w:t xml:space="preserve">Planning; ERP) </w:t>
-      </w:r>
-      <w:r>
-        <w:rPr>
-          <w:rFonts w:asciiTheme="minorHAnsi" w:eastAsiaTheme="minorHAnsi" w:hAnsiTheme="minorHAnsi" w:cs="함초롬바탕" w:hint="eastAsia"/>
-          <w:sz w:val="20"/>
-        </w:rPr>
-        <w:t xml:space="preserve">및 </w:t>
-      </w:r>
-      <w:r>
-        <w:rPr>
-          <w:rFonts w:asciiTheme="minorHAnsi" w:eastAsiaTheme="minorHAnsi" w:hAnsiTheme="minorHAnsi" w:cs="함초롬바탕" w:hint="eastAsia"/>
-          <w:sz w:val="20"/>
-        </w:rPr>
-        <w:t xml:space="preserve">원천기술 확보 등 </w:t>
-      </w:r>
-      <w:r>
-        <w:rPr>
-          <w:rFonts w:asciiTheme="minorHAnsi" w:eastAsiaTheme="minorHAnsi" w:hAnsiTheme="minorHAnsi" w:cs="함초롬바탕" w:hint="eastAsia"/>
-          <w:sz w:val="20"/>
-        </w:rPr>
-        <w:t>화공</w:t>
-      </w:r>
-      <w:r>
-        <w:rPr>
-          <w:rFonts w:asciiTheme="minorHAnsi" w:eastAsiaTheme="minorHAnsi" w:hAnsiTheme="minorHAnsi" w:cs="함초롬바탕" w:hint="eastAsia"/>
-          <w:sz w:val="20"/>
-        </w:rPr>
-        <w:t>기업의 지속 가능한 발전</w:t>
-      </w:r>
-      <w:r>
-        <w:rPr>
-          <w:rFonts w:asciiTheme="minorHAnsi" w:eastAsiaTheme="minorHAnsi" w:hAnsiTheme="minorHAnsi" w:cs="함초롬바탕" w:hint="eastAsia"/>
-          <w:sz w:val="20"/>
-        </w:rPr>
-        <w:t>에 핵심적 기여를 할 수 있다.</w:t>
+        <w:t>여를 할 수 있다.</w:t>
       </w:r>
       <w:r>
         <w:rPr>
@@ -1175,94 +1251,101 @@
           <w:rFonts w:asciiTheme="minorHAnsi" w:eastAsiaTheme="minorHAnsi" w:hAnsiTheme="minorHAnsi" w:cs="함초롬바탕" w:hint="eastAsia"/>
           <w:sz w:val="20"/>
         </w:rPr>
+        <w:t>스마트</w:t>
+      </w:r>
+      <w:r>
+        <w:rPr>
+          <w:rFonts w:asciiTheme="minorHAnsi" w:eastAsiaTheme="minorHAnsi" w:hAnsiTheme="minorHAnsi" w:cs="함초롬바탕"/>
+          <w:sz w:val="20"/>
+        </w:rPr>
+        <w:t xml:space="preserve"> </w:t>
+      </w:r>
+      <w:proofErr w:type="spellStart"/>
+      <w:r>
+        <w:rPr>
+          <w:rFonts w:asciiTheme="minorHAnsi" w:eastAsiaTheme="minorHAnsi" w:hAnsiTheme="minorHAnsi" w:cs="함초롬바탕" w:hint="eastAsia"/>
+          <w:sz w:val="20"/>
+        </w:rPr>
+        <w:t>팩토리는</w:t>
+      </w:r>
+      <w:proofErr w:type="spellEnd"/>
+      <w:r>
+        <w:rPr>
+          <w:rFonts w:asciiTheme="minorHAnsi" w:eastAsiaTheme="minorHAnsi" w:hAnsiTheme="minorHAnsi" w:cs="함초롬바탕"/>
+          <w:sz w:val="20"/>
+        </w:rPr>
+        <w:t xml:space="preserve"> </w:t>
+      </w:r>
+      <w:r>
+        <w:rPr>
+          <w:rFonts w:asciiTheme="minorHAnsi" w:eastAsiaTheme="minorHAnsi" w:hAnsiTheme="minorHAnsi" w:cs="함초롬바탕" w:hint="eastAsia"/>
+          <w:sz w:val="20"/>
+        </w:rPr>
+        <w:t>전통</w:t>
+      </w:r>
+      <w:r>
+        <w:rPr>
+          <w:rFonts w:asciiTheme="minorHAnsi" w:eastAsiaTheme="minorHAnsi" w:hAnsiTheme="minorHAnsi" w:cs="함초롬바탕"/>
+          <w:sz w:val="20"/>
+        </w:rPr>
+        <w:t xml:space="preserve"> </w:t>
+      </w:r>
+      <w:r>
+        <w:rPr>
+          <w:rFonts w:asciiTheme="minorHAnsi" w:eastAsiaTheme="minorHAnsi" w:hAnsiTheme="minorHAnsi" w:cs="함초롬바탕" w:hint="eastAsia"/>
+          <w:sz w:val="20"/>
+        </w:rPr>
+        <w:t>제조산업에</w:t>
+      </w:r>
+      <w:r>
+        <w:rPr>
+          <w:rFonts w:asciiTheme="minorHAnsi" w:eastAsiaTheme="minorHAnsi" w:hAnsiTheme="minorHAnsi" w:cs="함초롬바탕"/>
+          <w:sz w:val="20"/>
+        </w:rPr>
+        <w:t xml:space="preserve"> </w:t>
+      </w:r>
+      <w:r>
+        <w:rPr>
+          <w:rFonts w:asciiTheme="minorHAnsi" w:eastAsiaTheme="minorHAnsi" w:hAnsiTheme="minorHAnsi" w:cs="함초롬바탕" w:hint="eastAsia"/>
+          <w:sz w:val="20"/>
+        </w:rPr>
+        <w:t>사물인터넷</w:t>
+      </w:r>
+      <w:r>
+        <w:rPr>
+          <w:rFonts w:asciiTheme="minorHAnsi" w:eastAsiaTheme="minorHAnsi" w:hAnsiTheme="minorHAnsi" w:cs="함초롬바탕" w:hint="eastAsia"/>
+          <w:sz w:val="20"/>
+        </w:rPr>
+        <w:t xml:space="preserve"> </w:t>
+      </w:r>
+      <w:r>
+        <w:rPr>
+          <w:rFonts w:asciiTheme="minorHAnsi" w:eastAsiaTheme="minorHAnsi" w:hAnsiTheme="minorHAnsi" w:cs="함초롬바탕"/>
+          <w:sz w:val="20"/>
+        </w:rPr>
+        <w:t>(</w:t>
+      </w:r>
+      <w:r>
+        <w:rPr>
+          <w:rFonts w:asciiTheme="minorHAnsi" w:eastAsiaTheme="minorHAnsi" w:hAnsiTheme="minorHAnsi" w:cs="함초롬바탕"/>
+          <w:sz w:val="20"/>
+        </w:rPr>
+        <w:t xml:space="preserve">Internet of Things, </w:t>
+      </w:r>
+      <w:r>
+        <w:rPr>
+          <w:rFonts w:asciiTheme="minorHAnsi" w:eastAsiaTheme="minorHAnsi" w:hAnsiTheme="minorHAnsi" w:cs="함초롬바탕"/>
+          <w:sz w:val="20"/>
+        </w:rPr>
+        <w:t xml:space="preserve">IoT), Machine </w:t>
+      </w:r>
+      <w:r>
+        <w:rPr>
+          <w:rFonts w:asciiTheme="minorHAnsi" w:eastAsiaTheme="minorHAnsi" w:hAnsiTheme="minorHAnsi" w:cs="함초롬바탕"/>
+          <w:sz w:val="20"/>
+        </w:rPr>
         <w:lastRenderedPageBreak/>
-        <w:t>스마트</w:t>
-      </w:r>
-      <w:r>
-        <w:rPr>
-          <w:rFonts w:asciiTheme="minorHAnsi" w:eastAsiaTheme="minorHAnsi" w:hAnsiTheme="minorHAnsi" w:cs="함초롬바탕"/>
-          <w:sz w:val="20"/>
-        </w:rPr>
-        <w:t xml:space="preserve"> </w:t>
-      </w:r>
-      <w:proofErr w:type="spellStart"/>
-      <w:r>
-        <w:rPr>
-          <w:rFonts w:asciiTheme="minorHAnsi" w:eastAsiaTheme="minorHAnsi" w:hAnsiTheme="minorHAnsi" w:cs="함초롬바탕" w:hint="eastAsia"/>
-          <w:sz w:val="20"/>
-        </w:rPr>
-        <w:t>팩토리는</w:t>
-      </w:r>
-      <w:proofErr w:type="spellEnd"/>
-      <w:r>
-        <w:rPr>
-          <w:rFonts w:asciiTheme="minorHAnsi" w:eastAsiaTheme="minorHAnsi" w:hAnsiTheme="minorHAnsi" w:cs="함초롬바탕"/>
-          <w:sz w:val="20"/>
-        </w:rPr>
-        <w:t xml:space="preserve"> </w:t>
-      </w:r>
-      <w:r>
-        <w:rPr>
-          <w:rFonts w:asciiTheme="minorHAnsi" w:eastAsiaTheme="minorHAnsi" w:hAnsiTheme="minorHAnsi" w:cs="함초롬바탕" w:hint="eastAsia"/>
-          <w:sz w:val="20"/>
-        </w:rPr>
-        <w:t>전통</w:t>
-      </w:r>
-      <w:r>
-        <w:rPr>
-          <w:rFonts w:asciiTheme="minorHAnsi" w:eastAsiaTheme="minorHAnsi" w:hAnsiTheme="minorHAnsi" w:cs="함초롬바탕"/>
-          <w:sz w:val="20"/>
-        </w:rPr>
-        <w:t xml:space="preserve"> </w:t>
-      </w:r>
-      <w:r>
-        <w:rPr>
-          <w:rFonts w:asciiTheme="minorHAnsi" w:eastAsiaTheme="minorHAnsi" w:hAnsiTheme="minorHAnsi" w:cs="함초롬바탕" w:hint="eastAsia"/>
-          <w:sz w:val="20"/>
-        </w:rPr>
-        <w:t>제조산업에</w:t>
-      </w:r>
-      <w:r>
-        <w:rPr>
-          <w:rFonts w:asciiTheme="minorHAnsi" w:eastAsiaTheme="minorHAnsi" w:hAnsiTheme="minorHAnsi" w:cs="함초롬바탕"/>
-          <w:sz w:val="20"/>
-        </w:rPr>
-        <w:t xml:space="preserve"> </w:t>
-      </w:r>
-      <w:r>
-        <w:rPr>
-          <w:rFonts w:asciiTheme="minorHAnsi" w:eastAsiaTheme="minorHAnsi" w:hAnsiTheme="minorHAnsi" w:cs="함초롬바탕" w:hint="eastAsia"/>
-          <w:sz w:val="20"/>
-        </w:rPr>
-        <w:t>사물인터넷</w:t>
-      </w:r>
-      <w:r>
-        <w:rPr>
-          <w:rFonts w:asciiTheme="minorHAnsi" w:eastAsiaTheme="minorHAnsi" w:hAnsiTheme="minorHAnsi" w:cs="함초롬바탕" w:hint="eastAsia"/>
-          <w:sz w:val="20"/>
-        </w:rPr>
-        <w:t xml:space="preserve"> </w:t>
-      </w:r>
-      <w:r>
-        <w:rPr>
-          <w:rFonts w:asciiTheme="minorHAnsi" w:eastAsiaTheme="minorHAnsi" w:hAnsiTheme="minorHAnsi" w:cs="함초롬바탕"/>
-          <w:sz w:val="20"/>
-        </w:rPr>
-        <w:t>(</w:t>
-      </w:r>
-      <w:r>
-        <w:rPr>
-          <w:rFonts w:asciiTheme="minorHAnsi" w:eastAsiaTheme="minorHAnsi" w:hAnsiTheme="minorHAnsi" w:cs="함초롬바탕"/>
-          <w:sz w:val="20"/>
-        </w:rPr>
-        <w:t xml:space="preserve">Internet of Things, </w:t>
-      </w:r>
-      <w:r>
-        <w:rPr>
-          <w:rFonts w:asciiTheme="minorHAnsi" w:eastAsiaTheme="minorHAnsi" w:hAnsiTheme="minorHAnsi" w:cs="함초롬바탕"/>
-          <w:sz w:val="20"/>
-        </w:rPr>
-        <w:t xml:space="preserve">IoT), Machine Learning (ML), </w:t>
+        <w:t xml:space="preserve">Learning (ML), </w:t>
       </w:r>
       <w:r>
         <w:rPr>
@@ -2031,23 +2114,13 @@
         </w:rPr>
         <w:t xml:space="preserve"> </w:t>
       </w:r>
-      <w:proofErr w:type="spellStart"/>
       <w:r>
         <w:rPr>
           <w:rFonts w:asciiTheme="minorHAnsi" w:eastAsiaTheme="minorHAnsi" w:hAnsiTheme="minorHAnsi" w:cs="함초롬바탕" w:hint="eastAsia"/>
           <w:sz w:val="20"/>
           <w:lang w:val="ko-KR"/>
         </w:rPr>
-        <w:t>이밖에도</w:t>
-      </w:r>
-      <w:proofErr w:type="spellEnd"/>
-      <w:r>
-        <w:rPr>
-          <w:rFonts w:asciiTheme="minorHAnsi" w:eastAsiaTheme="minorHAnsi" w:hAnsiTheme="minorHAnsi" w:cs="함초롬바탕" w:hint="eastAsia"/>
-          <w:sz w:val="20"/>
-          <w:lang w:val="ko-KR"/>
-        </w:rPr>
-        <w:t xml:space="preserve"> </w:t>
+        <w:t xml:space="preserve">이밖에도 </w:t>
       </w:r>
       <w:proofErr w:type="spellStart"/>
       <w:r>
@@ -3758,14 +3831,25 @@
           <w:ilvl w:val="0"/>
           <w:numId w:val="39"/>
         </w:numPr>
+        <w:rPr>
+          <w:b/>
+        </w:rPr>
       </w:pPr>
       <w:r>
         <w:rPr>
           <w:rFonts w:hint="eastAsia"/>
+          <w:b/>
         </w:rPr>
         <w:lastRenderedPageBreak/>
         <w:t>화학 공정 산업의 변화 트렌드</w:t>
       </w:r>
+    </w:p>
+    <w:p>
+      <w:pPr>
+        <w:rPr>
+          <w:rFonts w:hint="eastAsia"/>
+        </w:rPr>
+      </w:pPr>
     </w:p>
     <w:p>
       <w:pPr>
@@ -4157,7 +4241,7 @@
           <w:rFonts w:asciiTheme="minorHAnsi" w:eastAsiaTheme="minorHAnsi" w:hAnsiTheme="minorHAnsi" w:cs="함초롬바탕" w:hint="eastAsia"/>
           <w:sz w:val="20"/>
         </w:rPr>
-        <w:t xml:space="preserve">화학기업들이 향후 지속적인 성장을 이룩하기 위해서는 부단한 혁신과 신제품 개발로 새로운 경쟁우위를 확보할 수 있는 미래성장전략을 수립하는 것이 그 어느 때 보다 중요하다. 비즈니스 모델 혁신을 통해 새로운 부가가치 창출 기회를 </w:t>
+        <w:t>화학기업들이 향후 지속적인 성장을 이룩하기 위해서는 부단한 혁신과 신제품 개발로 새로운 경쟁우위를 확보할 수 있는 미래성장전략을 수립하는 것이 그 어</w:t>
       </w:r>
       <w:r>
         <w:rPr>
@@ -4165,7 +4249,7 @@
           <w:sz w:val="20"/>
         </w:rPr>
         <w:lastRenderedPageBreak/>
-        <w:t>발굴해야 한다.</w:t>
+        <w:t>느 때 보다 중요하다. 비즈니스 모델 혁신을 통해 새로운 부가가치 창출 기회를 발굴해야 한다.</w:t>
       </w:r>
       <w:r>
         <w:rPr>
@@ -4803,10 +4887,14 @@
           <w:ilvl w:val="0"/>
           <w:numId w:val="41"/>
         </w:numPr>
+        <w:rPr>
+          <w:b/>
+        </w:rPr>
       </w:pPr>
       <w:r>
         <w:rPr>
           <w:rFonts w:hint="eastAsia"/>
+          <w:b/>
         </w:rPr>
         <w:lastRenderedPageBreak/>
         <w:t>빠른 시장 대응을 위한 공정 설계 기술</w:t>
@@ -5060,10 +5148,14 @@
           <w:ilvl w:val="0"/>
           <w:numId w:val="41"/>
         </w:numPr>
+        <w:rPr>
+          <w:b/>
+        </w:rPr>
       </w:pPr>
       <w:r>
         <w:rPr>
           <w:rFonts w:hint="eastAsia"/>
+          <w:b/>
         </w:rPr>
         <w:lastRenderedPageBreak/>
         <w:t xml:space="preserve">인공지능 기반 화학소재 설계 기술 </w:t>
@@ -5281,10 +5373,14 @@
           <w:ilvl w:val="0"/>
           <w:numId w:val="41"/>
         </w:numPr>
+        <w:rPr>
+          <w:b/>
+        </w:rPr>
       </w:pPr>
       <w:r>
         <w:rPr>
           <w:rFonts w:hint="eastAsia"/>
+          <w:b/>
         </w:rPr>
         <w:lastRenderedPageBreak/>
         <w:t>사업장 안전을 위한 이상 감지 및 진단 기술</w:t>
@@ -5707,7 +5803,16 @@
           <w:rFonts w:asciiTheme="minorHAnsi" w:eastAsiaTheme="minorHAnsi" w:hAnsiTheme="minorHAnsi" w:cs="함초롬바탕" w:hint="eastAsia"/>
           <w:sz w:val="20"/>
         </w:rPr>
-        <w:t>본 장의 학습내용에 기반해 국내외 주요 화공기업 중 인공지능, IoT, 클라우드 등의 융합기술을 적용한 사례를 살펴보고,</w:t>
+        <w:t>본 장의 학습</w:t>
+      </w:r>
+      <w:bookmarkStart w:id="1" w:name="_GoBack"/>
+      <w:bookmarkEnd w:id="1"/>
+      <w:r>
+        <w:rPr>
+          <w:rFonts w:asciiTheme="minorHAnsi" w:eastAsiaTheme="minorHAnsi" w:hAnsiTheme="minorHAnsi" w:cs="함초롬바탕" w:hint="eastAsia"/>
+          <w:sz w:val="20"/>
+        </w:rPr>
+        <w:t>내용에 기반해 국내외 주요 화공기업 중 인공지능, IoT, 클라우드 등의 융합기술을 적용한 사례를 살펴보고,</w:t>
       </w:r>
       <w:r>
         <w:rPr>
@@ -5754,7 +5859,7 @@
 </file>
 
 <file path=word/endnotes.xml><?xml version="1.0" encoding="utf-8"?>
-<w:endnotes xmlns:wpc="http://schemas.microsoft.com/office/word/2010/wordprocessingCanvas" xmlns:cx="http://schemas.microsoft.com/office/drawing/2014/chartex" xmlns:cx1="http://schemas.microsoft.com/office/drawing/2015/9/8/chartex" xmlns:cx2="http://schemas.microsoft.com/office/drawing/2015/10/21/chartex" xmlns:cx3="http://schemas.microsoft.com/office/drawing/2016/5/9/chartex" xmlns:cx4="http://schemas.microsoft.com/office/drawing/2016/5/10/chartex" xmlns:cx5="http://schemas.microsoft.com/office/drawing/2016/5/11/chartex" xmlns:cx6="http://schemas.microsoft.com/office/drawing/2016/5/12/chartex" xmlns:cx7="http://schemas.microsoft.com/office/drawing/2016/5/13/chartex" xmlns:cx8="http://schemas.microsoft.com/office/drawing/2016/5/14/chartex" xmlns:mc="http://schemas.openxmlformats.org/markup-compatibility/2006" xmlns:aink="http://schemas.microsoft.com/office/drawing/2016/ink" xmlns:am3d="http://schemas.microsoft.com/office/drawing/2017/model3d" xmlns:o="urn:schemas-microsoft-com:office:office" xmlns:r="http://schemas.openxmlformats.org/officeDocument/2006/relationships" xmlns:m="http://schemas.openxmlformats.org/officeDocument/2006/math" xmlns:v="urn:schemas-microsoft-com:vml" xmlns:wp14="http://schemas.microsoft.com/office/word/2010/wordprocessingDrawing" xmlns:wp="http://schemas.openxmlformats.org/drawingml/2006/wordprocessingDrawing" xmlns:w10="urn:schemas-microsoft-com:office:word" xmlns:w="http://schemas.openxmlformats.org/wordprocessingml/2006/main" xmlns:w14="http://schemas.microsoft.com/office/word/2010/wordml" xmlns:w15="http://schemas.microsoft.com/office/word/2012/wordml" xmlns:w16cex="http://schemas.microsoft.com/office/word/2018/wordml/cex" xmlns:w16cid="http://schemas.microsoft.com/office/word/2016/wordml/cid" xmlns:w16="http://schemas.microsoft.com/office/word/2018/wordml" xmlns:w16sdtdh="http://schemas.microsoft.com/office/word/2020/wordml/sdtdatahash" xmlns:w16se="http://schemas.microsoft.com/office/word/2015/wordml/symex" xmlns:wpg="http://schemas.microsoft.com/office/word/2010/wordprocessingGroup" xmlns:wpi="http://schemas.microsoft.com/office/word/2010/wordprocessingInk" xmlns:wne="http://schemas.microsoft.com/office/word/2006/wordml" xmlns:wps="http://schemas.microsoft.com/office/word/2010/wordprocessingShape" mc:Ignorable="w14 w15 w16se w16cid w16 w16cex w16sdtdh wp14">
+<w:endnotes xmlns:wpc="http://schemas.microsoft.com/office/word/2010/wordprocessingCanvas" xmlns:cx="http://schemas.microsoft.com/office/drawing/2014/chartex" xmlns:cx1="http://schemas.microsoft.com/office/drawing/2015/9/8/chartex" xmlns:cx2="http://schemas.microsoft.com/office/drawing/2015/10/21/chartex" xmlns:cx3="http://schemas.microsoft.com/office/drawing/2016/5/9/chartex" xmlns:cx4="http://schemas.microsoft.com/office/drawing/2016/5/10/chartex" xmlns:cx5="http://schemas.microsoft.com/office/drawing/2016/5/11/chartex" xmlns:cx6="http://schemas.microsoft.com/office/drawing/2016/5/12/chartex" xmlns:cx7="http://schemas.microsoft.com/office/drawing/2016/5/13/chartex" xmlns:cx8="http://schemas.microsoft.com/office/drawing/2016/5/14/chartex" xmlns:mc="http://schemas.openxmlformats.org/markup-compatibility/2006" xmlns:aink="http://schemas.microsoft.com/office/drawing/2016/ink" xmlns:am3d="http://schemas.microsoft.com/office/drawing/2017/model3d" xmlns:o="urn:schemas-microsoft-com:office:office" xmlns:r="http://schemas.openxmlformats.org/officeDocument/2006/relationships" xmlns:m="http://schemas.openxmlformats.org/officeDocument/2006/math" xmlns:v="urn:schemas-microsoft-com:vml" xmlns:wp14="http://schemas.microsoft.com/office/word/2010/wordprocessingDrawing" xmlns:wp="http://schemas.openxmlformats.org/drawingml/2006/wordprocessingDrawing" xmlns:w10="urn:schemas-microsoft-com:office:word" xmlns:w="http://schemas.openxmlformats.org/wordprocessingml/2006/main" xmlns:w14="http://schemas.microsoft.com/office/word/2010/wordml" xmlns:w15="http://schemas.microsoft.com/office/word/2012/wordml" xmlns:w16cid="http://schemas.microsoft.com/office/word/2016/wordml/cid" xmlns:w16se="http://schemas.microsoft.com/office/word/2015/wordml/symex" xmlns:wpg="http://schemas.microsoft.com/office/word/2010/wordprocessingGroup" xmlns:wpi="http://schemas.microsoft.com/office/word/2010/wordprocessingInk" xmlns:wne="http://schemas.microsoft.com/office/word/2006/wordml" xmlns:wps="http://schemas.microsoft.com/office/word/2010/wordprocessingShape" mc:Ignorable="w14 w15 w16se w16cid wp14">
   <w:endnote w:type="separator" w:id="-1">
     <w:p>
       <w:pPr>
@@ -5779,7 +5884,7 @@
 </file>
 
 <file path=word/footer1.xml><?xml version="1.0" encoding="utf-8"?>
-<w:ftr xmlns:wpc="http://schemas.microsoft.com/office/word/2010/wordprocessingCanvas" xmlns:cx="http://schemas.microsoft.com/office/drawing/2014/chartex" xmlns:cx1="http://schemas.microsoft.com/office/drawing/2015/9/8/chartex" xmlns:cx2="http://schemas.microsoft.com/office/drawing/2015/10/21/chartex" xmlns:cx3="http://schemas.microsoft.com/office/drawing/2016/5/9/chartex" xmlns:cx4="http://schemas.microsoft.com/office/drawing/2016/5/10/chartex" xmlns:cx5="http://schemas.microsoft.com/office/drawing/2016/5/11/chartex" xmlns:cx6="http://schemas.microsoft.com/office/drawing/2016/5/12/chartex" xmlns:cx7="http://schemas.microsoft.com/office/drawing/2016/5/13/chartex" xmlns:cx8="http://schemas.microsoft.com/office/drawing/2016/5/14/chartex" xmlns:mc="http://schemas.openxmlformats.org/markup-compatibility/2006" xmlns:aink="http://schemas.microsoft.com/office/drawing/2016/ink" xmlns:am3d="http://schemas.microsoft.com/office/drawing/2017/model3d" xmlns:o="urn:schemas-microsoft-com:office:office" xmlns:r="http://schemas.openxmlformats.org/officeDocument/2006/relationships" xmlns:m="http://schemas.openxmlformats.org/officeDocument/2006/math" xmlns:v="urn:schemas-microsoft-com:vml" xmlns:wp14="http://schemas.microsoft.com/office/word/2010/wordprocessingDrawing" xmlns:wp="http://schemas.openxmlformats.org/drawingml/2006/wordprocessingDrawing" xmlns:w10="urn:schemas-microsoft-com:office:word" xmlns:w="http://schemas.openxmlformats.org/wordprocessingml/2006/main" xmlns:w14="http://schemas.microsoft.com/office/word/2010/wordml" xmlns:w15="http://schemas.microsoft.com/office/word/2012/wordml" xmlns:w16cex="http://schemas.microsoft.com/office/word/2018/wordml/cex" xmlns:w16cid="http://schemas.microsoft.com/office/word/2016/wordml/cid" xmlns:w16="http://schemas.microsoft.com/office/word/2018/wordml" xmlns:w16sdtdh="http://schemas.microsoft.com/office/word/2020/wordml/sdtdatahash" xmlns:w16se="http://schemas.microsoft.com/office/word/2015/wordml/symex" xmlns:wpg="http://schemas.microsoft.com/office/word/2010/wordprocessingGroup" xmlns:wpi="http://schemas.microsoft.com/office/word/2010/wordprocessingInk" xmlns:wne="http://schemas.microsoft.com/office/word/2006/wordml" xmlns:wps="http://schemas.microsoft.com/office/word/2010/wordprocessingShape" mc:Ignorable="w14 w15 w16se w16cid w16 w16cex w16sdtdh wp14">
+<w:ftr xmlns:wpc="http://schemas.microsoft.com/office/word/2010/wordprocessingCanvas" xmlns:cx="http://schemas.microsoft.com/office/drawing/2014/chartex" xmlns:cx1="http://schemas.microsoft.com/office/drawing/2015/9/8/chartex" xmlns:cx2="http://schemas.microsoft.com/office/drawing/2015/10/21/chartex" xmlns:cx3="http://schemas.microsoft.com/office/drawing/2016/5/9/chartex" xmlns:cx4="http://schemas.microsoft.com/office/drawing/2016/5/10/chartex" xmlns:cx5="http://schemas.microsoft.com/office/drawing/2016/5/11/chartex" xmlns:cx6="http://schemas.microsoft.com/office/drawing/2016/5/12/chartex" xmlns:cx7="http://schemas.microsoft.com/office/drawing/2016/5/13/chartex" xmlns:cx8="http://schemas.microsoft.com/office/drawing/2016/5/14/chartex" xmlns:mc="http://schemas.openxmlformats.org/markup-compatibility/2006" xmlns:aink="http://schemas.microsoft.com/office/drawing/2016/ink" xmlns:am3d="http://schemas.microsoft.com/office/drawing/2017/model3d" xmlns:o="urn:schemas-microsoft-com:office:office" xmlns:r="http://schemas.openxmlformats.org/officeDocument/2006/relationships" xmlns:m="http://schemas.openxmlformats.org/officeDocument/2006/math" xmlns:v="urn:schemas-microsoft-com:vml" xmlns:wp14="http://schemas.microsoft.com/office/word/2010/wordprocessingDrawing" xmlns:wp="http://schemas.openxmlformats.org/drawingml/2006/wordprocessingDrawing" xmlns:w10="urn:schemas-microsoft-com:office:word" xmlns:w="http://schemas.openxmlformats.org/wordprocessingml/2006/main" xmlns:w14="http://schemas.microsoft.com/office/word/2010/wordml" xmlns:w15="http://schemas.microsoft.com/office/word/2012/wordml" xmlns:w16cid="http://schemas.microsoft.com/office/word/2016/wordml/cid" xmlns:w16se="http://schemas.microsoft.com/office/word/2015/wordml/symex" xmlns:wpg="http://schemas.microsoft.com/office/word/2010/wordprocessingGroup" xmlns:wpi="http://schemas.microsoft.com/office/word/2010/wordprocessingInk" xmlns:wne="http://schemas.microsoft.com/office/word/2006/wordml" xmlns:wps="http://schemas.microsoft.com/office/word/2010/wordprocessingShape" mc:Ignorable="w14 w15 w16se w16cid wp14">
   <w:sdt>
     <w:sdtPr>
       <w:id w:val="-1789277631"/>
@@ -5826,7 +5931,7 @@
 </file>
 
 <file path=word/footnotes.xml><?xml version="1.0" encoding="utf-8"?>
-<w:footnotes xmlns:wpc="http://schemas.microsoft.com/office/word/2010/wordprocessingCanvas" xmlns:cx="http://schemas.microsoft.com/office/drawing/2014/chartex" xmlns:cx1="http://schemas.microsoft.com/office/drawing/2015/9/8/chartex" xmlns:cx2="http://schemas.microsoft.com/office/drawing/2015/10/21/chartex" xmlns:cx3="http://schemas.microsoft.com/office/drawing/2016/5/9/chartex" xmlns:cx4="http://schemas.microsoft.com/office/drawing/2016/5/10/chartex" xmlns:cx5="http://schemas.microsoft.com/office/drawing/2016/5/11/chartex" xmlns:cx6="http://schemas.microsoft.com/office/drawing/2016/5/12/chartex" xmlns:cx7="http://schemas.microsoft.com/office/drawing/2016/5/13/chartex" xmlns:cx8="http://schemas.microsoft.com/office/drawing/2016/5/14/chartex" xmlns:mc="http://schemas.openxmlformats.org/markup-compatibility/2006" xmlns:aink="http://schemas.microsoft.com/office/drawing/2016/ink" xmlns:am3d="http://schemas.microsoft.com/office/drawing/2017/model3d" xmlns:o="urn:schemas-microsoft-com:office:office" xmlns:r="http://schemas.openxmlformats.org/officeDocument/2006/relationships" xmlns:m="http://schemas.openxmlformats.org/officeDocument/2006/math" xmlns:v="urn:schemas-microsoft-com:vml" xmlns:wp14="http://schemas.microsoft.com/office/word/2010/wordprocessingDrawing" xmlns:wp="http://schemas.openxmlformats.org/drawingml/2006/wordprocessingDrawing" xmlns:w10="urn:schemas-microsoft-com:office:word" xmlns:w="http://schemas.openxmlformats.org/wordprocessingml/2006/main" xmlns:w14="http://schemas.microsoft.com/office/word/2010/wordml" xmlns:w15="http://schemas.microsoft.com/office/word/2012/wordml" xmlns:w16cex="http://schemas.microsoft.com/office/word/2018/wordml/cex" xmlns:w16cid="http://schemas.microsoft.com/office/word/2016/wordml/cid" xmlns:w16="http://schemas.microsoft.com/office/word/2018/wordml" xmlns:w16sdtdh="http://schemas.microsoft.com/office/word/2020/wordml/sdtdatahash" xmlns:w16se="http://schemas.microsoft.com/office/word/2015/wordml/symex" xmlns:wpg="http://schemas.microsoft.com/office/word/2010/wordprocessingGroup" xmlns:wpi="http://schemas.microsoft.com/office/word/2010/wordprocessingInk" xmlns:wne="http://schemas.microsoft.com/office/word/2006/wordml" xmlns:wps="http://schemas.microsoft.com/office/word/2010/wordprocessingShape" mc:Ignorable="w14 w15 w16se w16cid w16 w16cex w16sdtdh wp14">
+<w:footnotes xmlns:wpc="http://schemas.microsoft.com/office/word/2010/wordprocessingCanvas" xmlns:cx="http://schemas.microsoft.com/office/drawing/2014/chartex" xmlns:cx1="http://schemas.microsoft.com/office/drawing/2015/9/8/chartex" xmlns:cx2="http://schemas.microsoft.com/office/drawing/2015/10/21/chartex" xmlns:cx3="http://schemas.microsoft.com/office/drawing/2016/5/9/chartex" xmlns:cx4="http://schemas.microsoft.com/office/drawing/2016/5/10/chartex" xmlns:cx5="http://schemas.microsoft.com/office/drawing/2016/5/11/chartex" xmlns:cx6="http://schemas.microsoft.com/office/drawing/2016/5/12/chartex" xmlns:cx7="http://schemas.microsoft.com/office/drawing/2016/5/13/chartex" xmlns:cx8="http://schemas.microsoft.com/office/drawing/2016/5/14/chartex" xmlns:mc="http://schemas.openxmlformats.org/markup-compatibility/2006" xmlns:aink="http://schemas.microsoft.com/office/drawing/2016/ink" xmlns:am3d="http://schemas.microsoft.com/office/drawing/2017/model3d" xmlns:o="urn:schemas-microsoft-com:office:office" xmlns:r="http://schemas.openxmlformats.org/officeDocument/2006/relationships" xmlns:m="http://schemas.openxmlformats.org/officeDocument/2006/math" xmlns:v="urn:schemas-microsoft-com:vml" xmlns:wp14="http://schemas.microsoft.com/office/word/2010/wordprocessingDrawing" xmlns:wp="http://schemas.openxmlformats.org/drawingml/2006/wordprocessingDrawing" xmlns:w10="urn:schemas-microsoft-com:office:word" xmlns:w="http://schemas.openxmlformats.org/wordprocessingml/2006/main" xmlns:w14="http://schemas.microsoft.com/office/word/2010/wordml" xmlns:w15="http://schemas.microsoft.com/office/word/2012/wordml" xmlns:w16cid="http://schemas.microsoft.com/office/word/2016/wordml/cid" xmlns:w16se="http://schemas.microsoft.com/office/word/2015/wordml/symex" xmlns:wpg="http://schemas.microsoft.com/office/word/2010/wordprocessingGroup" xmlns:wpi="http://schemas.microsoft.com/office/word/2010/wordprocessingInk" xmlns:wne="http://schemas.microsoft.com/office/word/2006/wordml" xmlns:wps="http://schemas.microsoft.com/office/word/2010/wordprocessingShape" mc:Ignorable="w14 w15 w16se w16cid wp14">
   <w:footnote w:type="separator" w:id="-1">
     <w:p>
       <w:pPr>
@@ -6001,7 +6106,7 @@
 </file>
 
 <file path=word/numbering.xml><?xml version="1.0" encoding="utf-8"?>
-<w:numbering xmlns:wpc="http://schemas.microsoft.com/office/word/2010/wordprocessingCanvas" xmlns:cx="http://schemas.microsoft.com/office/drawing/2014/chartex" xmlns:cx1="http://schemas.microsoft.com/office/drawing/2015/9/8/chartex" xmlns:cx2="http://schemas.microsoft.com/office/drawing/2015/10/21/chartex" xmlns:cx3="http://schemas.microsoft.com/office/drawing/2016/5/9/chartex" xmlns:cx4="http://schemas.microsoft.com/office/drawing/2016/5/10/chartex" xmlns:cx5="http://schemas.microsoft.com/office/drawing/2016/5/11/chartex" xmlns:cx6="http://schemas.microsoft.com/office/drawing/2016/5/12/chartex" xmlns:cx7="http://schemas.microsoft.com/office/drawing/2016/5/13/chartex" xmlns:cx8="http://schemas.microsoft.com/office/drawing/2016/5/14/chartex" xmlns:mc="http://schemas.openxmlformats.org/markup-compatibility/2006" xmlns:aink="http://schemas.microsoft.com/office/drawing/2016/ink" xmlns:am3d="http://schemas.microsoft.com/office/drawing/2017/model3d" xmlns:o="urn:schemas-microsoft-com:office:office" xmlns:r="http://schemas.openxmlformats.org/officeDocument/2006/relationships" xmlns:m="http://schemas.openxmlformats.org/officeDocument/2006/math" xmlns:v="urn:schemas-microsoft-com:vml" xmlns:wp14="http://schemas.microsoft.com/office/word/2010/wordprocessingDrawing" xmlns:wp="http://schemas.openxmlformats.org/drawingml/2006/wordprocessingDrawing" xmlns:w10="urn:schemas-microsoft-com:office:word" xmlns:w="http://schemas.openxmlformats.org/wordprocessingml/2006/main" xmlns:w14="http://schemas.microsoft.com/office/word/2010/wordml" xmlns:w15="http://schemas.microsoft.com/office/word/2012/wordml" xmlns:w16cex="http://schemas.microsoft.com/office/word/2018/wordml/cex" xmlns:w16cid="http://schemas.microsoft.com/office/word/2016/wordml/cid" xmlns:w16="http://schemas.microsoft.com/office/word/2018/wordml" xmlns:w16sdtdh="http://schemas.microsoft.com/office/word/2020/wordml/sdtdatahash" xmlns:w16se="http://schemas.microsoft.com/office/word/2015/wordml/symex" xmlns:wpg="http://schemas.microsoft.com/office/word/2010/wordprocessingGroup" xmlns:wpi="http://schemas.microsoft.com/office/word/2010/wordprocessingInk" xmlns:wne="http://schemas.microsoft.com/office/word/2006/wordml" xmlns:wps="http://schemas.microsoft.com/office/word/2010/wordprocessingShape" mc:Ignorable="w14 w15 w16se w16cid w16 w16cex w16sdtdh wp14">
+<w:numbering xmlns:wpc="http://schemas.microsoft.com/office/word/2010/wordprocessingCanvas" xmlns:cx="http://schemas.microsoft.com/office/drawing/2014/chartex" xmlns:cx1="http://schemas.microsoft.com/office/drawing/2015/9/8/chartex" xmlns:cx2="http://schemas.microsoft.com/office/drawing/2015/10/21/chartex" xmlns:cx3="http://schemas.microsoft.com/office/drawing/2016/5/9/chartex" xmlns:cx4="http://schemas.microsoft.com/office/drawing/2016/5/10/chartex" xmlns:cx5="http://schemas.microsoft.com/office/drawing/2016/5/11/chartex" xmlns:cx6="http://schemas.microsoft.com/office/drawing/2016/5/12/chartex" xmlns:cx7="http://schemas.microsoft.com/office/drawing/2016/5/13/chartex" xmlns:cx8="http://schemas.microsoft.com/office/drawing/2016/5/14/chartex" xmlns:mc="http://schemas.openxmlformats.org/markup-compatibility/2006" xmlns:aink="http://schemas.microsoft.com/office/drawing/2016/ink" xmlns:am3d="http://schemas.microsoft.com/office/drawing/2017/model3d" xmlns:o="urn:schemas-microsoft-com:office:office" xmlns:r="http://schemas.openxmlformats.org/officeDocument/2006/relationships" xmlns:m="http://schemas.openxmlformats.org/officeDocument/2006/math" xmlns:v="urn:schemas-microsoft-com:vml" xmlns:wp14="http://schemas.microsoft.com/office/word/2010/wordprocessingDrawing" xmlns:wp="http://schemas.openxmlformats.org/drawingml/2006/wordprocessingDrawing" xmlns:w10="urn:schemas-microsoft-com:office:word" xmlns:w="http://schemas.openxmlformats.org/wordprocessingml/2006/main" xmlns:w14="http://schemas.microsoft.com/office/word/2010/wordml" xmlns:w15="http://schemas.microsoft.com/office/word/2012/wordml" xmlns:w16cid="http://schemas.microsoft.com/office/word/2016/wordml/cid" xmlns:w16se="http://schemas.microsoft.com/office/word/2015/wordml/symex" xmlns:wpg="http://schemas.microsoft.com/office/word/2010/wordprocessingGroup" xmlns:wpi="http://schemas.microsoft.com/office/word/2010/wordprocessingInk" xmlns:wne="http://schemas.microsoft.com/office/word/2006/wordml" xmlns:wps="http://schemas.microsoft.com/office/word/2010/wordprocessingShape" mc:Ignorable="w14 w15 w16se w16cid wp14">
   <w:abstractNum w:abstractNumId="0" w15:restartNumberingAfterBreak="0">
     <w:nsid w:val="02D14250"/>
     <w:multiLevelType w:val="hybridMultilevel"/>
@@ -10376,7 +10481,7 @@
 </file>
 
 <file path=word/styles.xml><?xml version="1.0" encoding="utf-8"?>
-<w:styles xmlns:mc="http://schemas.openxmlformats.org/markup-compatibility/2006" xmlns:r="http://schemas.openxmlformats.org/officeDocument/2006/relationships" xmlns:w="http://schemas.openxmlformats.org/wordprocessingml/2006/main" xmlns:w14="http://schemas.microsoft.com/office/word/2010/wordml" xmlns:w15="http://schemas.microsoft.com/office/word/2012/wordml" xmlns:w16cex="http://schemas.microsoft.com/office/word/2018/wordml/cex" xmlns:w16cid="http://schemas.microsoft.com/office/word/2016/wordml/cid" xmlns:w16="http://schemas.microsoft.com/office/word/2018/wordml" xmlns:w16sdtdh="http://schemas.microsoft.com/office/word/2020/wordml/sdtdatahash" xmlns:w16se="http://schemas.microsoft.com/office/word/2015/wordml/symex" mc:Ignorable="w14 w15 w16se w16cid w16 w16cex w16sdtdh">
+<w:styles xmlns:mc="http://schemas.openxmlformats.org/markup-compatibility/2006" xmlns:r="http://schemas.openxmlformats.org/officeDocument/2006/relationships" xmlns:w="http://schemas.openxmlformats.org/wordprocessingml/2006/main" xmlns:w14="http://schemas.microsoft.com/office/word/2010/wordml" xmlns:w15="http://schemas.microsoft.com/office/word/2012/wordml" xmlns:w16cid="http://schemas.microsoft.com/office/word/2016/wordml/cid" xmlns:w16se="http://schemas.microsoft.com/office/word/2015/wordml/symex" mc:Ignorable="w14 w15 w16se w16cid">
   <w:docDefaults>
     <w:rPrDefault>
       <w:rPr>
@@ -10394,7 +10499,7 @@
       </w:pPr>
     </w:pPrDefault>
   </w:docDefaults>
-  <w:latentStyles w:defLockedState="0" w:defUIPriority="99" w:defSemiHidden="0" w:defUnhideWhenUsed="0" w:defQFormat="0" w:count="376">
+  <w:latentStyles w:defLockedState="0" w:defUIPriority="99" w:defSemiHidden="0" w:defUnhideWhenUsed="0" w:defQFormat="0" w:count="375">
     <w:lsdException w:name="Normal" w:uiPriority="0" w:qFormat="1"/>
     <w:lsdException w:name="heading 1" w:uiPriority="9" w:qFormat="1"/>
     <w:lsdException w:name="heading 2" w:semiHidden="1" w:uiPriority="9" w:unhideWhenUsed="1" w:qFormat="1"/>
@@ -10770,7 +10875,6 @@
     <w:lsdException w:name="Smart Hyperlink" w:semiHidden="1" w:unhideWhenUsed="1"/>
     <w:lsdException w:name="Hashtag" w:semiHidden="1" w:unhideWhenUsed="1"/>
     <w:lsdException w:name="Unresolved Mention" w:semiHidden="1" w:unhideWhenUsed="1"/>
-    <w:lsdException w:name="Smart Link" w:semiHidden="1" w:unhideWhenUsed="1"/>
   </w:latentStyles>
   <w:style w:type="paragraph" w:default="1" w:styleId="a">
     <w:name w:val="Normal"/>
@@ -11548,7 +11652,7 @@
 </file>
 
 <file path=customXml/itemProps1.xml><?xml version="1.0" encoding="utf-8"?>
-<ds:datastoreItem xmlns:ds="http://schemas.openxmlformats.org/officeDocument/2006/customXml" ds:itemID="{C6552B3B-6C80-4103-9B5A-5114590F0CD0}">
+<ds:datastoreItem xmlns:ds="http://schemas.openxmlformats.org/officeDocument/2006/customXml" ds:itemID="{C2F6E1EB-D487-4D5E-AA87-D176E99C2944}">
   <ds:schemaRefs>
     <ds:schemaRef ds:uri="http://schemas.openxmlformats.org/officeDocument/2006/bibliography"/>
   </ds:schemaRefs>
